--- a/_szöveg/Homlokzati Graf állványrendszer bérbeadása változó felületű munkákhoz.docx
+++ b/_szöveg/Homlokzati Graf állványrendszer bérbeadása változó felületű munkákhoz.docx
@@ -6,6 +6,7 @@
       <w:pPr>
         <w:jc w:val="both"/>
       </w:pPr>
+      <w:bookmarkStart w:id="0" w:name="_GoBack"/>
       <w:r>
         <w:t xml:space="preserve">Homlokzati </w:t>
       </w:r>
@@ -18,94 +19,19 @@
         <w:t xml:space="preserve"> állványrendszer bérbeadása </w:t>
       </w:r>
       <w:r>
-        <w:t xml:space="preserve">változó felületű munkákhoz. A rendelkezésre bocsátható állványzat </w:t>
+        <w:t>változó felületű munkákhoz.</w:t>
       </w:r>
       <w:r>
-        <w:t>10-280 m2 között</w:t>
-      </w:r>
-      <w:r>
-        <w:t xml:space="preserve"> lehetséges. </w:t>
-      </w:r>
-      <w:r>
-        <w:t xml:space="preserve"> A bérelni kívánt állványt a helyszínre szállítjuk, és ott segítünk az összeállításban</w:t>
-      </w:r>
-      <w:r>
-        <w:t>, ezzel ön időt takarít, emelet biztosítjuk önnek a kellő szakértelmet, ami az állványzat üzembehelyezéséhez szükséges. Így önnek nem kell az állvány szerelésével bajlódni, azt tapasztalt szakemberek, elvégzik ön helyett. Szükség esetén segítünk önnek a rendszer bontásában, illetve az állányelemek elszállításában.</w:t>
+        <w:t xml:space="preserve"> A bérelt állványt igény esetén a helyszínre szállítjuk, összeszereljük, majd a munka bérlés végeztével elbontjuk és elszállítjuk. Az állvány összeállításához és szétszedéséhez szakrételem szükséges, különben a felépített állványzat balesetveszélyes és nem biztonságos. A megrendelő, a saját felelőségére kérheti a szolgáltatást szerelés nélkül, de ilyenkor az szállítás is a megrendelőnek kell megoldani, a szállítás és szerelés egy csomagot alkot és nem bontható fel.</w:t>
       </w:r>
     </w:p>
+    <w:bookmarkEnd w:id="0"/>
     <w:p>
       <w:pPr>
         <w:jc w:val="both"/>
       </w:pPr>
       <w:r>
         <w:t>Továbbá különböző építőipari és ácsmunkákat vállalunk, legyen szó tető felújításról, ereszcsatorna cseréről, esetleg teraszépítésről. Különböző kőművesmunkákkal, építkezéssel, átépítéssel, egyaránt külső és belső munkával keressenek bizalommal.</w:t>
-      </w:r>
-      <w:bookmarkStart w:id="0" w:name="_GoBack"/>
-      <w:bookmarkEnd w:id="0"/>
-    </w:p>
-    <w:p>
-      <w:pPr>
-        <w:jc w:val="both"/>
-      </w:pPr>
-      <w:r>
-        <w:rPr>
-          <w:rFonts w:ascii="inherit" w:hAnsi="inherit" w:cs="Helvetica"/>
-          <w:b/>
-          <w:bCs/>
-          <w:noProof/>
-          <w:color w:val="545F66"/>
-          <w:sz w:val="18"/>
-          <w:szCs w:val="18"/>
-          <w:bdr w:val="none" w:sz="0" w:space="0" w:color="auto" w:frame="1"/>
-        </w:rPr>
-        <w:drawing>
-          <wp:inline distT="0" distB="0" distL="0" distR="0">
-            <wp:extent cx="5760720" cy="3398520"/>
-            <wp:effectExtent l="0" t="0" r="0" b="0"/>
-            <wp:docPr id="1" name="Kép 1" descr="Graf homlokzati állvány (1)"/>
-            <wp:cNvGraphicFramePr>
-              <a:graphicFrameLocks xmlns:a="http://schemas.openxmlformats.org/drawingml/2006/main" noChangeAspect="1"/>
-            </wp:cNvGraphicFramePr>
-            <a:graphic xmlns:a="http://schemas.openxmlformats.org/drawingml/2006/main">
-              <a:graphicData uri="http://schemas.openxmlformats.org/drawingml/2006/picture">
-                <pic:pic xmlns:pic="http://schemas.openxmlformats.org/drawingml/2006/picture">
-                  <pic:nvPicPr>
-                    <pic:cNvPr id="0" name="Picture 1" descr="Graf homlokzati állvány (1)"/>
-                    <pic:cNvPicPr>
-                      <a:picLocks noChangeAspect="1" noChangeArrowheads="1"/>
-                    </pic:cNvPicPr>
-                  </pic:nvPicPr>
-                  <pic:blipFill>
-                    <a:blip r:embed="rId4" cstate="print">
-                      <a:extLst>
-                        <a:ext uri="{28A0092B-C50C-407E-A947-70E740481C1C}">
-                          <a14:useLocalDpi xmlns:a14="http://schemas.microsoft.com/office/drawing/2010/main" val="0"/>
-                        </a:ext>
-                      </a:extLst>
-                    </a:blip>
-                    <a:srcRect/>
-                    <a:stretch>
-                      <a:fillRect/>
-                    </a:stretch>
-                  </pic:blipFill>
-                  <pic:spPr bwMode="auto">
-                    <a:xfrm>
-                      <a:off x="0" y="0"/>
-                      <a:ext cx="5760720" cy="3398520"/>
-                    </a:xfrm>
-                    <a:prstGeom prst="rect">
-                      <a:avLst/>
-                    </a:prstGeom>
-                    <a:noFill/>
-                    <a:ln>
-                      <a:noFill/>
-                    </a:ln>
-                  </pic:spPr>
-                </pic:pic>
-              </a:graphicData>
-            </a:graphic>
-          </wp:inline>
-        </w:drawing>
       </w:r>
     </w:p>
     <w:sectPr>
@@ -543,6 +469,36 @@
     <w:semiHidden/>
     <w:unhideWhenUsed/>
   </w:style>
+  <w:style w:type="paragraph" w:styleId="Buborkszveg">
+    <w:name w:val="Balloon Text"/>
+    <w:basedOn w:val="Norml"/>
+    <w:link w:val="BuborkszvegChar"/>
+    <w:uiPriority w:val="99"/>
+    <w:semiHidden/>
+    <w:unhideWhenUsed/>
+    <w:rsid w:val="00CC253A"/>
+    <w:pPr>
+      <w:spacing w:after="0" w:line="240" w:lineRule="auto"/>
+    </w:pPr>
+    <w:rPr>
+      <w:rFonts w:ascii="Segoe UI" w:hAnsi="Segoe UI" w:cs="Segoe UI"/>
+      <w:sz w:val="18"/>
+      <w:szCs w:val="18"/>
+    </w:rPr>
+  </w:style>
+  <w:style w:type="character" w:customStyle="1" w:styleId="BuborkszvegChar">
+    <w:name w:val="Buborékszöveg Char"/>
+    <w:basedOn w:val="Bekezdsalapbettpusa"/>
+    <w:link w:val="Buborkszveg"/>
+    <w:uiPriority w:val="99"/>
+    <w:semiHidden/>
+    <w:rsid w:val="00CC253A"/>
+    <w:rPr>
+      <w:rFonts w:ascii="Segoe UI" w:hAnsi="Segoe UI" w:cs="Segoe UI"/>
+      <w:sz w:val="18"/>
+      <w:szCs w:val="18"/>
+    </w:rPr>
+  </w:style>
 </w:styles>
 </file>
 
